--- a/ТПО Отчет по ЛР1.docx
+++ b/ТПО Отчет по ЛР1.docx
@@ -1,6 +1,6 @@
 
 <file path=word/document.xml><?xml version="1.0" encoding="utf-8"?>
-<w:document xmlns:wpc="http://schemas.microsoft.com/office/word/2010/wordprocessingCanvas" xmlns:cx="http://schemas.microsoft.com/office/drawing/2014/chartex" xmlns:mc="http://schemas.openxmlformats.org/markup-compatibility/2006" xmlns:o="urn:schemas-microsoft-com:office:office" xmlns:r="http://schemas.openxmlformats.org/officeDocument/2006/relationships" xmlns:m="http://schemas.openxmlformats.org/officeDocument/2006/math" xmlns:v="urn:schemas-microsoft-com:vml" xmlns:wp14="http://schemas.microsoft.com/office/word/2010/wordprocessingDrawing" xmlns:wp="http://schemas.openxmlformats.org/drawingml/2006/wordprocessingDrawing" xmlns:w10="urn:schemas-microsoft-com:office:word" xmlns:w="http://schemas.openxmlformats.org/wordprocessingml/2006/main" xmlns:w14="http://schemas.microsoft.com/office/word/2010/wordml" xmlns:w15="http://schemas.microsoft.com/office/word/2012/wordml" xmlns:w16se="http://schemas.microsoft.com/office/word/2015/wordml/symex" xmlns:wpg="http://schemas.microsoft.com/office/word/2010/wordprocessingGroup" xmlns:wpi="http://schemas.microsoft.com/office/word/2010/wordprocessingInk" xmlns:wne="http://schemas.microsoft.com/office/word/2006/wordml" xmlns:wps="http://schemas.microsoft.com/office/word/2010/wordprocessingShape" mc:Ignorable="w14 w15 w16se wp14">
+<w:document xmlns:wpc="http://schemas.microsoft.com/office/word/2010/wordprocessingCanvas" xmlns:cx="http://schemas.microsoft.com/office/drawing/2014/chartex" xmlns:cx1="http://schemas.microsoft.com/office/drawing/2015/9/8/chartex" xmlns:mc="http://schemas.openxmlformats.org/markup-compatibility/2006" xmlns:o="urn:schemas-microsoft-com:office:office" xmlns:r="http://schemas.openxmlformats.org/officeDocument/2006/relationships" xmlns:m="http://schemas.openxmlformats.org/officeDocument/2006/math" xmlns:v="urn:schemas-microsoft-com:vml" xmlns:wp14="http://schemas.microsoft.com/office/word/2010/wordprocessingDrawing" xmlns:wp="http://schemas.openxmlformats.org/drawingml/2006/wordprocessingDrawing" xmlns:w10="urn:schemas-microsoft-com:office:word" xmlns:w="http://schemas.openxmlformats.org/wordprocessingml/2006/main" xmlns:w14="http://schemas.microsoft.com/office/word/2010/wordml" xmlns:w15="http://schemas.microsoft.com/office/word/2012/wordml" xmlns:w16se="http://schemas.microsoft.com/office/word/2015/wordml/symex" xmlns:wpg="http://schemas.microsoft.com/office/word/2010/wordprocessingGroup" xmlns:wpi="http://schemas.microsoft.com/office/word/2010/wordprocessingInk" xmlns:wne="http://schemas.microsoft.com/office/word/2006/wordml" xmlns:wps="http://schemas.microsoft.com/office/word/2010/wordprocessingShape" mc:Ignorable="w14 w15 w16se wp14">
   <w:body>
     <w:p>
       <w:pPr>
@@ -338,21 +338,7 @@
         <w:rPr>
           <w:rFonts w:ascii="Times New Roman" w:hAnsi="Times New Roman"/>
         </w:rPr>
-        <w:t xml:space="preserve">________________            </w:t>
-      </w:r>
-      <w:proofErr w:type="spellStart"/>
-      <w:r>
-        <w:rPr>
-          <w:rFonts w:ascii="Times New Roman" w:hAnsi="Times New Roman"/>
-        </w:rPr>
-        <w:t>Скорынин</w:t>
-      </w:r>
-      <w:proofErr w:type="spellEnd"/>
-      <w:r>
-        <w:rPr>
-          <w:rFonts w:ascii="Times New Roman" w:hAnsi="Times New Roman"/>
-        </w:rPr>
-        <w:t xml:space="preserve"> С. С.</w:t>
+        <w:t>________________            Скорынин С. С.</w:t>
       </w:r>
     </w:p>
     <w:p>
@@ -497,19 +483,19 @@
         </w:rPr>
         <w:t xml:space="preserve">________________            </w:t>
       </w:r>
-      <w:proofErr w:type="spellStart"/>
-      <w:r>
-        <w:rPr>
-          <w:rFonts w:ascii="Times New Roman" w:hAnsi="Times New Roman"/>
-        </w:rPr>
-        <w:t>Петряшин</w:t>
-      </w:r>
-      <w:proofErr w:type="spellEnd"/>
-      <w:r>
-        <w:rPr>
-          <w:rFonts w:ascii="Times New Roman" w:hAnsi="Times New Roman"/>
-        </w:rPr>
-        <w:t xml:space="preserve"> К.М.</w:t>
+      <w:r>
+        <w:rPr>
+          <w:rFonts w:ascii="Times New Roman" w:hAnsi="Times New Roman"/>
+        </w:rPr>
+        <w:t>Саечников Н.И</w:t>
+      </w:r>
+      <w:bookmarkStart w:id="0" w:name="_GoBack"/>
+      <w:bookmarkEnd w:id="0"/>
+      <w:r>
+        <w:rPr>
+          <w:rFonts w:ascii="Times New Roman" w:hAnsi="Times New Roman"/>
+        </w:rPr>
+        <w:t>.</w:t>
       </w:r>
     </w:p>
     <w:p>
@@ -3606,137 +3592,506 @@
       <w:pPr>
         <w:rPr>
           <w:rFonts w:ascii="Times New Roman" w:hAnsi="Times New Roman"/>
-        </w:rPr>
-      </w:pPr>
-      <w:r>
-        <w:rPr>
-          <w:rFonts w:ascii="Times New Roman" w:hAnsi="Times New Roman"/>
+          <w:lang w:val="en-US"/>
+        </w:rPr>
+      </w:pPr>
+      <w:r>
+        <w:rPr>
+          <w:rFonts w:ascii="Times New Roman" w:hAnsi="Times New Roman"/>
+          <w:lang w:val="en-US"/>
+        </w:rPr>
+        <w:t>├── Multiplication</w:t>
+      </w:r>
+    </w:p>
+    <w:p>
+      <w:pPr>
+        <w:rPr>
+          <w:rFonts w:ascii="Times New Roman" w:hAnsi="Times New Roman"/>
+          <w:lang w:val="en-US"/>
+        </w:rPr>
+      </w:pPr>
+      <w:r>
+        <w:rPr>
+          <w:rFonts w:ascii="Times New Roman" w:hAnsi="Times New Roman"/>
+          <w:lang w:val="en-US"/>
+        </w:rPr>
+        <w:t>└── Division</w:t>
+      </w:r>
+    </w:p>
+    <w:p>
+      <w:pPr>
+        <w:rPr>
+          <w:rFonts w:ascii="Times New Roman" w:hAnsi="Times New Roman"/>
+          <w:lang w:val="en-US"/>
+        </w:rPr>
+      </w:pPr>
+    </w:p>
+    <w:p>
+      <w:pPr>
+        <w:rPr>
+          <w:rFonts w:ascii="Times New Roman" w:hAnsi="Times New Roman"/>
+          <w:lang w:val="en-US"/>
+        </w:rPr>
+      </w:pPr>
+      <w:r>
+        <w:rPr>
+          <w:rFonts w:ascii="Times New Roman" w:hAnsi="Times New Roman"/>
+          <w:lang w:val="en-US"/>
+        </w:rPr>
+        <w:t>Calculator</w:t>
+      </w:r>
+    </w:p>
+    <w:p>
+      <w:pPr>
+        <w:rPr>
+          <w:rFonts w:ascii="Times New Roman" w:hAnsi="Times New Roman"/>
+          <w:lang w:val="en-US"/>
+        </w:rPr>
+      </w:pPr>
+      <w:r>
+        <w:rPr>
+          <w:rFonts w:ascii="Times New Roman" w:hAnsi="Times New Roman"/>
+          <w:lang w:val="en-US"/>
         </w:rPr>
         <w:t xml:space="preserve">├── </w:t>
       </w:r>
+      <w:proofErr w:type="gramStart"/>
+      <w:r>
+        <w:rPr>
+          <w:rFonts w:ascii="Times New Roman" w:hAnsi="Times New Roman"/>
+          <w:lang w:val="en-US"/>
+        </w:rPr>
+        <w:t>operations</w:t>
+      </w:r>
+      <w:proofErr w:type="gramEnd"/>
+      <w:r>
+        <w:rPr>
+          <w:rFonts w:ascii="Times New Roman" w:hAnsi="Times New Roman"/>
+          <w:lang w:val="en-US"/>
+        </w:rPr>
+        <w:t>: Map&lt;String, Operation&gt;</w:t>
+      </w:r>
+    </w:p>
+    <w:p>
+      <w:pPr>
+        <w:rPr>
+          <w:rFonts w:ascii="Times New Roman" w:hAnsi="Times New Roman"/>
+          <w:lang w:val="en-US"/>
+        </w:rPr>
+      </w:pPr>
+      <w:r>
+        <w:rPr>
+          <w:rFonts w:ascii="Times New Roman" w:hAnsi="Times New Roman"/>
+          <w:lang w:val="en-US"/>
+        </w:rPr>
+        <w:t xml:space="preserve">└── </w:t>
+      </w:r>
+      <w:proofErr w:type="gramStart"/>
+      <w:r>
+        <w:rPr>
+          <w:rFonts w:ascii="Times New Roman" w:hAnsi="Times New Roman"/>
+          <w:lang w:val="en-US"/>
+        </w:rPr>
+        <w:t>calculate(</w:t>
+      </w:r>
+      <w:proofErr w:type="gramEnd"/>
+      <w:r>
+        <w:rPr>
+          <w:rFonts w:ascii="Times New Roman" w:hAnsi="Times New Roman"/>
+          <w:lang w:val="en-US"/>
+        </w:rPr>
+        <w:t>operand1: double, operand2: double, operator: String): double</w:t>
+      </w:r>
+    </w:p>
+    <w:p>
+      <w:pPr>
+        <w:rPr>
+          <w:rFonts w:ascii="Times New Roman" w:hAnsi="Times New Roman"/>
+          <w:sz w:val="24"/>
+          <w:szCs w:val="24"/>
+          <w:lang w:val="en-US"/>
+        </w:rPr>
+      </w:pPr>
+      <w:r>
+        <w:rPr>
+          <w:rFonts w:ascii="Times New Roman" w:hAnsi="Times New Roman"/>
+          <w:sz w:val="24"/>
+          <w:szCs w:val="24"/>
+          <w:lang w:val="en-US"/>
+        </w:rPr>
+        <w:t xml:space="preserve">5. </w:t>
+      </w:r>
+      <w:r>
+        <w:rPr>
+          <w:rFonts w:ascii="Times New Roman" w:hAnsi="Times New Roman"/>
+          <w:sz w:val="24"/>
+          <w:szCs w:val="24"/>
+        </w:rPr>
+        <w:t>Реализация</w:t>
+      </w:r>
+    </w:p>
+    <w:p>
+      <w:pPr>
+        <w:spacing w:after="0" w:line="240" w:lineRule="auto"/>
+        <w:rPr>
+          <w:sz w:val="16"/>
+          <w:lang w:val="en-US"/>
+        </w:rPr>
+      </w:pPr>
+      <w:proofErr w:type="gramStart"/>
+      <w:r>
+        <w:rPr>
+          <w:sz w:val="16"/>
+          <w:lang w:val="en-US"/>
+        </w:rPr>
+        <w:t>package</w:t>
+      </w:r>
+      <w:proofErr w:type="gramEnd"/>
+      <w:r>
+        <w:rPr>
+          <w:sz w:val="16"/>
+          <w:lang w:val="en-US"/>
+        </w:rPr>
+        <w:t xml:space="preserve"> </w:t>
+      </w:r>
       <w:proofErr w:type="spellStart"/>
       <w:r>
         <w:rPr>
-          <w:rFonts w:ascii="Times New Roman" w:hAnsi="Times New Roman"/>
-        </w:rPr>
-        <w:t>Multiplication</w:t>
+          <w:sz w:val="16"/>
+          <w:lang w:val="en-US"/>
+        </w:rPr>
+        <w:t>com.example.calculator</w:t>
       </w:r>
       <w:proofErr w:type="spellEnd"/>
-    </w:p>
-    <w:p>
-      <w:pPr>
-        <w:rPr>
-          <w:rFonts w:ascii="Times New Roman" w:hAnsi="Times New Roman"/>
-        </w:rPr>
-      </w:pPr>
-      <w:r>
-        <w:rPr>
-          <w:rFonts w:ascii="Times New Roman" w:hAnsi="Times New Roman"/>
-        </w:rPr>
-        <w:t xml:space="preserve">└── </w:t>
+      <w:r>
+        <w:rPr>
+          <w:sz w:val="16"/>
+          <w:lang w:val="en-US"/>
+        </w:rPr>
+        <w:t>;</w:t>
+      </w:r>
+    </w:p>
+    <w:p>
+      <w:pPr>
+        <w:spacing w:after="0" w:line="240" w:lineRule="auto"/>
+        <w:rPr>
+          <w:sz w:val="16"/>
+          <w:lang w:val="en-US"/>
+        </w:rPr>
+      </w:pPr>
+    </w:p>
+    <w:p>
+      <w:pPr>
+        <w:spacing w:after="0" w:line="240" w:lineRule="auto"/>
+        <w:rPr>
+          <w:sz w:val="16"/>
+          <w:lang w:val="en-US"/>
+        </w:rPr>
+      </w:pPr>
+      <w:r>
+        <w:rPr>
+          <w:sz w:val="16"/>
+          <w:lang w:val="en-US"/>
+        </w:rPr>
+        <w:t>public interface Operation {</w:t>
+      </w:r>
+    </w:p>
+    <w:p>
+      <w:pPr>
+        <w:spacing w:after="0" w:line="240" w:lineRule="auto"/>
+        <w:rPr>
+          <w:sz w:val="16"/>
+          <w:lang w:val="en-US"/>
+        </w:rPr>
+      </w:pPr>
+      <w:r>
+        <w:rPr>
+          <w:sz w:val="16"/>
+          <w:lang w:val="en-US"/>
+        </w:rPr>
+        <w:t xml:space="preserve">    </w:t>
+      </w:r>
+      <w:proofErr w:type="gramStart"/>
+      <w:r>
+        <w:rPr>
+          <w:sz w:val="16"/>
+          <w:lang w:val="en-US"/>
+        </w:rPr>
+        <w:t>double</w:t>
+      </w:r>
+      <w:proofErr w:type="gramEnd"/>
+      <w:r>
+        <w:rPr>
+          <w:sz w:val="16"/>
+          <w:lang w:val="en-US"/>
+        </w:rPr>
+        <w:t xml:space="preserve"> execute(double operand1, double operand2);</w:t>
+      </w:r>
+    </w:p>
+    <w:p>
+      <w:pPr>
+        <w:spacing w:after="0" w:line="240" w:lineRule="auto"/>
+        <w:rPr>
+          <w:sz w:val="16"/>
+          <w:lang w:val="en-US"/>
+        </w:rPr>
+      </w:pPr>
+      <w:r>
+        <w:rPr>
+          <w:sz w:val="16"/>
+          <w:lang w:val="en-US"/>
+        </w:rPr>
+        <w:t>}</w:t>
+      </w:r>
+    </w:p>
+    <w:p>
+      <w:pPr>
+        <w:spacing w:after="0" w:line="240" w:lineRule="auto"/>
+        <w:rPr>
+          <w:sz w:val="16"/>
+          <w:lang w:val="en-US"/>
+        </w:rPr>
+      </w:pPr>
+      <w:proofErr w:type="gramStart"/>
+      <w:r>
+        <w:rPr>
+          <w:sz w:val="16"/>
+          <w:lang w:val="en-US"/>
+        </w:rPr>
+        <w:t>package</w:t>
+      </w:r>
+      <w:proofErr w:type="gramEnd"/>
+      <w:r>
+        <w:rPr>
+          <w:sz w:val="16"/>
+          <w:lang w:val="en-US"/>
+        </w:rPr>
+        <w:t xml:space="preserve"> </w:t>
       </w:r>
       <w:proofErr w:type="spellStart"/>
       <w:r>
         <w:rPr>
-          <w:rFonts w:ascii="Times New Roman" w:hAnsi="Times New Roman"/>
-        </w:rPr>
-        <w:t>Division</w:t>
+          <w:sz w:val="16"/>
+          <w:lang w:val="en-US"/>
+        </w:rPr>
+        <w:t>com.example.calculator</w:t>
       </w:r>
       <w:proofErr w:type="spellEnd"/>
-    </w:p>
-    <w:p>
-      <w:pPr>
-        <w:rPr>
-          <w:rFonts w:ascii="Times New Roman" w:hAnsi="Times New Roman"/>
-        </w:rPr>
-      </w:pPr>
-    </w:p>
-    <w:p>
-      <w:pPr>
-        <w:rPr>
-          <w:rFonts w:ascii="Times New Roman" w:hAnsi="Times New Roman"/>
-        </w:rPr>
-      </w:pPr>
+      <w:r>
+        <w:rPr>
+          <w:sz w:val="16"/>
+          <w:lang w:val="en-US"/>
+        </w:rPr>
+        <w:t>;</w:t>
+      </w:r>
+    </w:p>
+    <w:p>
+      <w:pPr>
+        <w:spacing w:after="0" w:line="240" w:lineRule="auto"/>
+        <w:rPr>
+          <w:sz w:val="16"/>
+          <w:lang w:val="en-US"/>
+        </w:rPr>
+      </w:pPr>
+    </w:p>
+    <w:p>
+      <w:pPr>
+        <w:spacing w:after="0" w:line="240" w:lineRule="auto"/>
+        <w:rPr>
+          <w:sz w:val="16"/>
+          <w:lang w:val="en-US"/>
+        </w:rPr>
+      </w:pPr>
+      <w:proofErr w:type="gramStart"/>
+      <w:r>
+        <w:rPr>
+          <w:sz w:val="16"/>
+          <w:lang w:val="en-US"/>
+        </w:rPr>
+        <w:t>public</w:t>
+      </w:r>
+      <w:proofErr w:type="gramEnd"/>
+      <w:r>
+        <w:rPr>
+          <w:sz w:val="16"/>
+          <w:lang w:val="en-US"/>
+        </w:rPr>
+        <w:t xml:space="preserve"> class Addition implements Operation {</w:t>
+      </w:r>
+    </w:p>
+    <w:p>
+      <w:pPr>
+        <w:spacing w:after="0" w:line="240" w:lineRule="auto"/>
+        <w:rPr>
+          <w:sz w:val="16"/>
+        </w:rPr>
+      </w:pPr>
+      <w:r>
+        <w:rPr>
+          <w:sz w:val="16"/>
+          <w:lang w:val="en-US"/>
+        </w:rPr>
+        <w:t xml:space="preserve">    </w:t>
+      </w:r>
+      <w:r>
+        <w:rPr>
+          <w:sz w:val="16"/>
+        </w:rPr>
+        <w:t>@Override</w:t>
+      </w:r>
+    </w:p>
+    <w:p>
+      <w:pPr>
+        <w:spacing w:after="0" w:line="240" w:lineRule="auto"/>
+        <w:rPr>
+          <w:sz w:val="16"/>
+          <w:lang w:val="en-US"/>
+        </w:rPr>
+      </w:pPr>
+      <w:r>
+        <w:rPr>
+          <w:sz w:val="16"/>
+        </w:rPr>
+        <w:t xml:space="preserve">    </w:t>
+      </w:r>
+      <w:proofErr w:type="gramStart"/>
+      <w:r>
+        <w:rPr>
+          <w:sz w:val="16"/>
+          <w:lang w:val="en-US"/>
+        </w:rPr>
+        <w:t>public</w:t>
+      </w:r>
+      <w:proofErr w:type="gramEnd"/>
+      <w:r>
+        <w:rPr>
+          <w:sz w:val="16"/>
+          <w:lang w:val="en-US"/>
+        </w:rPr>
+        <w:t xml:space="preserve"> double execute(double operand1, double operand2) {</w:t>
+      </w:r>
+    </w:p>
+    <w:p>
+      <w:pPr>
+        <w:spacing w:after="0" w:line="240" w:lineRule="auto"/>
+        <w:rPr>
+          <w:sz w:val="16"/>
+          <w:lang w:val="en-US"/>
+        </w:rPr>
+      </w:pPr>
+      <w:r>
+        <w:rPr>
+          <w:sz w:val="16"/>
+          <w:lang w:val="en-US"/>
+        </w:rPr>
+        <w:t xml:space="preserve">        return operand1 + operand2;</w:t>
+      </w:r>
+    </w:p>
+    <w:p>
+      <w:pPr>
+        <w:spacing w:after="0" w:line="240" w:lineRule="auto"/>
+        <w:rPr>
+          <w:sz w:val="16"/>
+          <w:lang w:val="en-US"/>
+        </w:rPr>
+      </w:pPr>
+      <w:r>
+        <w:rPr>
+          <w:sz w:val="16"/>
+          <w:lang w:val="en-US"/>
+        </w:rPr>
+        <w:t xml:space="preserve">    }</w:t>
+      </w:r>
+    </w:p>
+    <w:p>
+      <w:pPr>
+        <w:spacing w:after="0" w:line="240" w:lineRule="auto"/>
+        <w:rPr>
+          <w:sz w:val="16"/>
+          <w:lang w:val="en-US"/>
+        </w:rPr>
+      </w:pPr>
+      <w:r>
+        <w:rPr>
+          <w:sz w:val="16"/>
+          <w:lang w:val="en-US"/>
+        </w:rPr>
+        <w:t>}</w:t>
+      </w:r>
+    </w:p>
+    <w:p>
+      <w:pPr>
+        <w:spacing w:after="0" w:line="240" w:lineRule="auto"/>
+        <w:rPr>
+          <w:sz w:val="16"/>
+          <w:lang w:val="en-US"/>
+        </w:rPr>
+      </w:pPr>
+      <w:proofErr w:type="gramStart"/>
+      <w:r>
+        <w:rPr>
+          <w:sz w:val="16"/>
+          <w:lang w:val="en-US"/>
+        </w:rPr>
+        <w:t>package</w:t>
+      </w:r>
+      <w:proofErr w:type="gramEnd"/>
+      <w:r>
+        <w:rPr>
+          <w:sz w:val="16"/>
+          <w:lang w:val="en-US"/>
+        </w:rPr>
+        <w:t xml:space="preserve"> </w:t>
+      </w:r>
       <w:proofErr w:type="spellStart"/>
       <w:r>
         <w:rPr>
-          <w:rFonts w:ascii="Times New Roman" w:hAnsi="Times New Roman"/>
-        </w:rPr>
-        <w:t>Calculator</w:t>
+          <w:sz w:val="16"/>
+          <w:lang w:val="en-US"/>
+        </w:rPr>
+        <w:t>com.example.calculator</w:t>
       </w:r>
       <w:proofErr w:type="spellEnd"/>
-    </w:p>
-    <w:p>
-      <w:pPr>
-        <w:rPr>
-          <w:rFonts w:ascii="Times New Roman" w:hAnsi="Times New Roman"/>
-          <w:lang w:val="en-US"/>
-        </w:rPr>
-      </w:pPr>
-      <w:r>
-        <w:rPr>
-          <w:rFonts w:ascii="Times New Roman" w:hAnsi="Times New Roman"/>
-          <w:lang w:val="en-US"/>
-        </w:rPr>
-        <w:t>├── operations: Map&lt;String, Operation&gt;</w:t>
-      </w:r>
-    </w:p>
-    <w:p>
-      <w:pPr>
-        <w:rPr>
-          <w:rFonts w:ascii="Times New Roman" w:hAnsi="Times New Roman"/>
-          <w:lang w:val="en-US"/>
-        </w:rPr>
-      </w:pPr>
-      <w:r>
-        <w:rPr>
-          <w:rFonts w:ascii="Times New Roman" w:hAnsi="Times New Roman"/>
-          <w:lang w:val="en-US"/>
-        </w:rPr>
-        <w:t xml:space="preserve">└── </w:t>
-      </w:r>
+      <w:r>
+        <w:rPr>
+          <w:sz w:val="16"/>
+          <w:lang w:val="en-US"/>
+        </w:rPr>
+        <w:t>;</w:t>
+      </w:r>
+    </w:p>
+    <w:p>
+      <w:pPr>
+        <w:spacing w:after="0" w:line="240" w:lineRule="auto"/>
+        <w:rPr>
+          <w:sz w:val="16"/>
+          <w:lang w:val="en-US"/>
+        </w:rPr>
+      </w:pPr>
+    </w:p>
+    <w:p>
+      <w:pPr>
+        <w:spacing w:after="0" w:line="240" w:lineRule="auto"/>
+        <w:rPr>
+          <w:sz w:val="16"/>
+          <w:lang w:val="en-US"/>
+        </w:rPr>
+      </w:pPr>
       <w:proofErr w:type="gramStart"/>
       <w:r>
         <w:rPr>
-          <w:rFonts w:ascii="Times New Roman" w:hAnsi="Times New Roman"/>
-          <w:lang w:val="en-US"/>
-        </w:rPr>
-        <w:t>calculate(</w:t>
+          <w:sz w:val="16"/>
+          <w:lang w:val="en-US"/>
+        </w:rPr>
+        <w:t>public</w:t>
       </w:r>
       <w:proofErr w:type="gramEnd"/>
       <w:r>
         <w:rPr>
-          <w:rFonts w:ascii="Times New Roman" w:hAnsi="Times New Roman"/>
-          <w:lang w:val="en-US"/>
-        </w:rPr>
-        <w:t>operand1: double, operand2: double, operator: String): double</w:t>
-      </w:r>
-    </w:p>
-    <w:p>
-      <w:pPr>
-        <w:rPr>
-          <w:rFonts w:ascii="Times New Roman" w:hAnsi="Times New Roman"/>
-          <w:sz w:val="24"/>
-          <w:szCs w:val="24"/>
-          <w:lang w:val="en-US"/>
-        </w:rPr>
-      </w:pPr>
-      <w:r>
-        <w:rPr>
-          <w:rFonts w:ascii="Times New Roman" w:hAnsi="Times New Roman"/>
-          <w:sz w:val="24"/>
-          <w:szCs w:val="24"/>
-          <w:lang w:val="en-US"/>
-        </w:rPr>
-        <w:t xml:space="preserve">5. </w:t>
-      </w:r>
-      <w:r>
-        <w:rPr>
-          <w:rFonts w:ascii="Times New Roman" w:hAnsi="Times New Roman"/>
-          <w:sz w:val="24"/>
-          <w:szCs w:val="24"/>
-        </w:rPr>
-        <w:t>Реализация</w:t>
+          <w:sz w:val="16"/>
+          <w:lang w:val="en-US"/>
+        </w:rPr>
+        <w:t xml:space="preserve"> class Subtraction implements Operation {</w:t>
       </w:r>
     </w:p>
     <w:p>
@@ -3744,15 +4099,124 @@
         <w:spacing w:after="0" w:line="240" w:lineRule="auto"/>
         <w:rPr>
           <w:sz w:val="16"/>
-          <w:lang w:val="en-US"/>
-        </w:rPr>
-      </w:pPr>
-      <w:r>
-        <w:rPr>
-          <w:sz w:val="16"/>
-          <w:lang w:val="en-US"/>
-        </w:rPr>
-        <w:t xml:space="preserve">package </w:t>
+        </w:rPr>
+      </w:pPr>
+      <w:r>
+        <w:rPr>
+          <w:sz w:val="16"/>
+          <w:lang w:val="en-US"/>
+        </w:rPr>
+        <w:t xml:space="preserve">    </w:t>
+      </w:r>
+      <w:r>
+        <w:rPr>
+          <w:sz w:val="16"/>
+        </w:rPr>
+        <w:t>@Override</w:t>
+      </w:r>
+    </w:p>
+    <w:p>
+      <w:pPr>
+        <w:spacing w:after="0" w:line="240" w:lineRule="auto"/>
+        <w:rPr>
+          <w:sz w:val="16"/>
+          <w:lang w:val="en-US"/>
+        </w:rPr>
+      </w:pPr>
+      <w:r>
+        <w:rPr>
+          <w:sz w:val="16"/>
+        </w:rPr>
+        <w:t xml:space="preserve">    </w:t>
+      </w:r>
+      <w:proofErr w:type="gramStart"/>
+      <w:r>
+        <w:rPr>
+          <w:sz w:val="16"/>
+          <w:lang w:val="en-US"/>
+        </w:rPr>
+        <w:t>public</w:t>
+      </w:r>
+      <w:proofErr w:type="gramEnd"/>
+      <w:r>
+        <w:rPr>
+          <w:sz w:val="16"/>
+          <w:lang w:val="en-US"/>
+        </w:rPr>
+        <w:t xml:space="preserve"> double execute(double operand1, double operand2) {</w:t>
+      </w:r>
+    </w:p>
+    <w:p>
+      <w:pPr>
+        <w:spacing w:after="0" w:line="240" w:lineRule="auto"/>
+        <w:rPr>
+          <w:sz w:val="16"/>
+          <w:lang w:val="en-US"/>
+        </w:rPr>
+      </w:pPr>
+      <w:r>
+        <w:rPr>
+          <w:sz w:val="16"/>
+          <w:lang w:val="en-US"/>
+        </w:rPr>
+        <w:t xml:space="preserve">        return operand1 - operand2;</w:t>
+      </w:r>
+    </w:p>
+    <w:p>
+      <w:pPr>
+        <w:spacing w:after="0" w:line="240" w:lineRule="auto"/>
+        <w:rPr>
+          <w:sz w:val="16"/>
+          <w:lang w:val="en-US"/>
+        </w:rPr>
+      </w:pPr>
+      <w:r>
+        <w:rPr>
+          <w:sz w:val="16"/>
+          <w:lang w:val="en-US"/>
+        </w:rPr>
+        <w:t xml:space="preserve">    }</w:t>
+      </w:r>
+    </w:p>
+    <w:p>
+      <w:pPr>
+        <w:spacing w:after="0" w:line="240" w:lineRule="auto"/>
+        <w:rPr>
+          <w:sz w:val="16"/>
+          <w:lang w:val="en-US"/>
+        </w:rPr>
+      </w:pPr>
+      <w:r>
+        <w:rPr>
+          <w:sz w:val="16"/>
+          <w:lang w:val="en-US"/>
+        </w:rPr>
+        <w:t>}</w:t>
+      </w:r>
+    </w:p>
+    <w:p>
+      <w:pPr>
+        <w:spacing w:after="0" w:line="240" w:lineRule="auto"/>
+        <w:rPr>
+          <w:sz w:val="16"/>
+          <w:lang w:val="en-US"/>
+        </w:rPr>
+      </w:pPr>
+      <w:proofErr w:type="gramStart"/>
+      <w:r>
+        <w:rPr>
+          <w:sz w:val="16"/>
+          <w:lang w:val="en-US"/>
+        </w:rPr>
+        <w:t>package</w:t>
+      </w:r>
+      <w:proofErr w:type="gramEnd"/>
+      <w:r>
+        <w:rPr>
+          <w:sz w:val="16"/>
+          <w:lang w:val="en-US"/>
+        </w:rPr>
+        <w:t xml:space="preserve"> </w:t>
       </w:r>
       <w:proofErr w:type="spellStart"/>
       <w:r>
@@ -3760,24 +4224,49 @@
           <w:sz w:val="16"/>
           <w:lang w:val="en-US"/>
         </w:rPr>
-        <w:t>com.</w:t>
-      </w:r>
+        <w:t>com.example.calculator</w:t>
+      </w:r>
+      <w:proofErr w:type="spellEnd"/>
+      <w:r>
+        <w:rPr>
+          <w:sz w:val="16"/>
+          <w:lang w:val="en-US"/>
+        </w:rPr>
+        <w:t>;</w:t>
+      </w:r>
+    </w:p>
+    <w:p>
+      <w:pPr>
+        <w:spacing w:after="0" w:line="240" w:lineRule="auto"/>
+        <w:rPr>
+          <w:sz w:val="16"/>
+          <w:lang w:val="en-US"/>
+        </w:rPr>
+      </w:pPr>
+    </w:p>
+    <w:p>
+      <w:pPr>
+        <w:spacing w:after="0" w:line="240" w:lineRule="auto"/>
+        <w:rPr>
+          <w:sz w:val="16"/>
+          <w:lang w:val="en-US"/>
+        </w:rPr>
+      </w:pPr>
       <w:proofErr w:type="gramStart"/>
       <w:r>
         <w:rPr>
           <w:sz w:val="16"/>
           <w:lang w:val="en-US"/>
         </w:rPr>
-        <w:t>example.calculator</w:t>
-      </w:r>
-      <w:proofErr w:type="spellEnd"/>
+        <w:t>public</w:t>
+      </w:r>
       <w:proofErr w:type="gramEnd"/>
       <w:r>
         <w:rPr>
           <w:sz w:val="16"/>
           <w:lang w:val="en-US"/>
         </w:rPr>
-        <w:t>;</w:t>
+        <w:t xml:space="preserve"> class Multiplication implements Operation {</w:t>
       </w:r>
     </w:p>
     <w:p>
@@ -3785,161 +4274,6 @@
         <w:spacing w:after="0" w:line="240" w:lineRule="auto"/>
         <w:rPr>
           <w:sz w:val="16"/>
-          <w:lang w:val="en-US"/>
-        </w:rPr>
-      </w:pPr>
-    </w:p>
-    <w:p>
-      <w:pPr>
-        <w:spacing w:after="0" w:line="240" w:lineRule="auto"/>
-        <w:rPr>
-          <w:sz w:val="16"/>
-          <w:lang w:val="en-US"/>
-        </w:rPr>
-      </w:pPr>
-      <w:r>
-        <w:rPr>
-          <w:sz w:val="16"/>
-          <w:lang w:val="en-US"/>
-        </w:rPr>
-        <w:t>public interface Operation {</w:t>
-      </w:r>
-    </w:p>
-    <w:p>
-      <w:pPr>
-        <w:spacing w:after="0" w:line="240" w:lineRule="auto"/>
-        <w:rPr>
-          <w:sz w:val="16"/>
-          <w:lang w:val="en-US"/>
-        </w:rPr>
-      </w:pPr>
-      <w:r>
-        <w:rPr>
-          <w:sz w:val="16"/>
-          <w:lang w:val="en-US"/>
-        </w:rPr>
-        <w:t xml:space="preserve">    double </w:t>
-      </w:r>
-      <w:proofErr w:type="gramStart"/>
-      <w:r>
-        <w:rPr>
-          <w:sz w:val="16"/>
-          <w:lang w:val="en-US"/>
-        </w:rPr>
-        <w:t>execute(</w:t>
-      </w:r>
-      <w:proofErr w:type="gramEnd"/>
-      <w:r>
-        <w:rPr>
-          <w:sz w:val="16"/>
-          <w:lang w:val="en-US"/>
-        </w:rPr>
-        <w:t>double operand1, double operand2);</w:t>
-      </w:r>
-    </w:p>
-    <w:p>
-      <w:pPr>
-        <w:spacing w:after="0" w:line="240" w:lineRule="auto"/>
-        <w:rPr>
-          <w:sz w:val="16"/>
-          <w:lang w:val="en-US"/>
-        </w:rPr>
-      </w:pPr>
-      <w:r>
-        <w:rPr>
-          <w:sz w:val="16"/>
-          <w:lang w:val="en-US"/>
-        </w:rPr>
-        <w:t>}</w:t>
-      </w:r>
-    </w:p>
-    <w:p>
-      <w:pPr>
-        <w:spacing w:after="0" w:line="240" w:lineRule="auto"/>
-        <w:rPr>
-          <w:sz w:val="16"/>
-          <w:lang w:val="en-US"/>
-        </w:rPr>
-      </w:pPr>
-      <w:r>
-        <w:rPr>
-          <w:sz w:val="16"/>
-          <w:lang w:val="en-US"/>
-        </w:rPr>
-        <w:t xml:space="preserve">package </w:t>
-      </w:r>
-      <w:proofErr w:type="spellStart"/>
-      <w:r>
-        <w:rPr>
-          <w:sz w:val="16"/>
-          <w:lang w:val="en-US"/>
-        </w:rPr>
-        <w:t>com.</w:t>
-      </w:r>
-      <w:proofErr w:type="gramStart"/>
-      <w:r>
-        <w:rPr>
-          <w:sz w:val="16"/>
-          <w:lang w:val="en-US"/>
-        </w:rPr>
-        <w:t>example.calculator</w:t>
-      </w:r>
-      <w:proofErr w:type="spellEnd"/>
-      <w:proofErr w:type="gramEnd"/>
-      <w:r>
-        <w:rPr>
-          <w:sz w:val="16"/>
-          <w:lang w:val="en-US"/>
-        </w:rPr>
-        <w:t>;</w:t>
-      </w:r>
-    </w:p>
-    <w:p>
-      <w:pPr>
-        <w:spacing w:after="0" w:line="240" w:lineRule="auto"/>
-        <w:rPr>
-          <w:sz w:val="16"/>
-          <w:lang w:val="en-US"/>
-        </w:rPr>
-      </w:pPr>
-    </w:p>
-    <w:p>
-      <w:pPr>
-        <w:spacing w:after="0" w:line="240" w:lineRule="auto"/>
-        <w:rPr>
-          <w:sz w:val="16"/>
-          <w:lang w:val="en-US"/>
-        </w:rPr>
-      </w:pPr>
-      <w:r>
-        <w:rPr>
-          <w:sz w:val="16"/>
-          <w:lang w:val="en-US"/>
-        </w:rPr>
-        <w:t xml:space="preserve">public class Addition </w:t>
-      </w:r>
-      <w:proofErr w:type="gramStart"/>
-      <w:r>
-        <w:rPr>
-          <w:sz w:val="16"/>
-          <w:lang w:val="en-US"/>
-        </w:rPr>
-        <w:t>implements</w:t>
-      </w:r>
-      <w:proofErr w:type="gramEnd"/>
-      <w:r>
-        <w:rPr>
-          <w:sz w:val="16"/>
-          <w:lang w:val="en-US"/>
-        </w:rPr>
-        <w:t xml:space="preserve"> Operation {</w:t>
-      </w:r>
-    </w:p>
-    <w:p>
-      <w:pPr>
-        <w:spacing w:after="0" w:line="240" w:lineRule="auto"/>
-        <w:rPr>
-          <w:sz w:val="16"/>
         </w:rPr>
       </w:pPr>
       <w:r>
@@ -3953,410 +4287,8 @@
         <w:rPr>
           <w:sz w:val="16"/>
         </w:rPr>
-        <w:t>@</w:t>
-      </w:r>
-      <w:proofErr w:type="spellStart"/>
-      <w:r>
-        <w:rPr>
-          <w:sz w:val="16"/>
-        </w:rPr>
-        <w:t>Override</w:t>
-      </w:r>
-      <w:proofErr w:type="spellEnd"/>
-    </w:p>
-    <w:p>
-      <w:pPr>
-        <w:spacing w:after="0" w:line="240" w:lineRule="auto"/>
-        <w:rPr>
-          <w:sz w:val="16"/>
-          <w:lang w:val="en-US"/>
-        </w:rPr>
-      </w:pPr>
-      <w:r>
-        <w:rPr>
-          <w:sz w:val="16"/>
-        </w:rPr>
-        <w:t xml:space="preserve">    </w:t>
-      </w:r>
-      <w:r>
-        <w:rPr>
-          <w:sz w:val="16"/>
-          <w:lang w:val="en-US"/>
-        </w:rPr>
-        <w:t xml:space="preserve">public double </w:t>
-      </w:r>
-      <w:proofErr w:type="gramStart"/>
-      <w:r>
-        <w:rPr>
-          <w:sz w:val="16"/>
-          <w:lang w:val="en-US"/>
-        </w:rPr>
-        <w:t>execute(</w:t>
-      </w:r>
-      <w:proofErr w:type="gramEnd"/>
-      <w:r>
-        <w:rPr>
-          <w:sz w:val="16"/>
-          <w:lang w:val="en-US"/>
-        </w:rPr>
-        <w:t>double operand1, double operand2) {</w:t>
-      </w:r>
-    </w:p>
-    <w:p>
-      <w:pPr>
-        <w:spacing w:after="0" w:line="240" w:lineRule="auto"/>
-        <w:rPr>
-          <w:sz w:val="16"/>
-          <w:lang w:val="en-US"/>
-        </w:rPr>
-      </w:pPr>
-      <w:r>
-        <w:rPr>
-          <w:sz w:val="16"/>
-          <w:lang w:val="en-US"/>
-        </w:rPr>
-        <w:t xml:space="preserve">        return operand1 + operand2;</w:t>
-      </w:r>
-    </w:p>
-    <w:p>
-      <w:pPr>
-        <w:spacing w:after="0" w:line="240" w:lineRule="auto"/>
-        <w:rPr>
-          <w:sz w:val="16"/>
-          <w:lang w:val="en-US"/>
-        </w:rPr>
-      </w:pPr>
-      <w:r>
-        <w:rPr>
-          <w:sz w:val="16"/>
-          <w:lang w:val="en-US"/>
-        </w:rPr>
-        <w:t xml:space="preserve">    }</w:t>
-      </w:r>
-    </w:p>
-    <w:p>
-      <w:pPr>
-        <w:spacing w:after="0" w:line="240" w:lineRule="auto"/>
-        <w:rPr>
-          <w:sz w:val="16"/>
-          <w:lang w:val="en-US"/>
-        </w:rPr>
-      </w:pPr>
-      <w:r>
-        <w:rPr>
-          <w:sz w:val="16"/>
-          <w:lang w:val="en-US"/>
-        </w:rPr>
-        <w:t>}</w:t>
-      </w:r>
-    </w:p>
-    <w:p>
-      <w:pPr>
-        <w:spacing w:after="0" w:line="240" w:lineRule="auto"/>
-        <w:rPr>
-          <w:sz w:val="16"/>
-          <w:lang w:val="en-US"/>
-        </w:rPr>
-      </w:pPr>
-      <w:r>
-        <w:rPr>
-          <w:sz w:val="16"/>
-          <w:lang w:val="en-US"/>
-        </w:rPr>
-        <w:t xml:space="preserve">package </w:t>
-      </w:r>
-      <w:proofErr w:type="spellStart"/>
-      <w:r>
-        <w:rPr>
-          <w:sz w:val="16"/>
-          <w:lang w:val="en-US"/>
-        </w:rPr>
-        <w:t>com.</w:t>
-      </w:r>
-      <w:proofErr w:type="gramStart"/>
-      <w:r>
-        <w:rPr>
-          <w:sz w:val="16"/>
-          <w:lang w:val="en-US"/>
-        </w:rPr>
-        <w:t>example.calculator</w:t>
-      </w:r>
-      <w:proofErr w:type="spellEnd"/>
-      <w:proofErr w:type="gramEnd"/>
-      <w:r>
-        <w:rPr>
-          <w:sz w:val="16"/>
-          <w:lang w:val="en-US"/>
-        </w:rPr>
-        <w:t>;</w:t>
-      </w:r>
-    </w:p>
-    <w:p>
-      <w:pPr>
-        <w:spacing w:after="0" w:line="240" w:lineRule="auto"/>
-        <w:rPr>
-          <w:sz w:val="16"/>
-          <w:lang w:val="en-US"/>
-        </w:rPr>
-      </w:pPr>
-    </w:p>
-    <w:p>
-      <w:pPr>
-        <w:spacing w:after="0" w:line="240" w:lineRule="auto"/>
-        <w:rPr>
-          <w:sz w:val="16"/>
-          <w:lang w:val="en-US"/>
-        </w:rPr>
-      </w:pPr>
-      <w:r>
-        <w:rPr>
-          <w:sz w:val="16"/>
-          <w:lang w:val="en-US"/>
-        </w:rPr>
-        <w:t xml:space="preserve">public class Subtraction </w:t>
-      </w:r>
-      <w:proofErr w:type="gramStart"/>
-      <w:r>
-        <w:rPr>
-          <w:sz w:val="16"/>
-          <w:lang w:val="en-US"/>
-        </w:rPr>
-        <w:t>implements</w:t>
-      </w:r>
-      <w:proofErr w:type="gramEnd"/>
-      <w:r>
-        <w:rPr>
-          <w:sz w:val="16"/>
-          <w:lang w:val="en-US"/>
-        </w:rPr>
-        <w:t xml:space="preserve"> Operation {</w:t>
-      </w:r>
-    </w:p>
-    <w:p>
-      <w:pPr>
-        <w:spacing w:after="0" w:line="240" w:lineRule="auto"/>
-        <w:rPr>
-          <w:sz w:val="16"/>
-        </w:rPr>
-      </w:pPr>
-      <w:r>
-        <w:rPr>
-          <w:sz w:val="16"/>
-          <w:lang w:val="en-US"/>
-        </w:rPr>
-        <w:t xml:space="preserve">    </w:t>
-      </w:r>
-      <w:r>
-        <w:rPr>
-          <w:sz w:val="16"/>
-        </w:rPr>
-        <w:t>@</w:t>
-      </w:r>
-      <w:proofErr w:type="spellStart"/>
-      <w:r>
-        <w:rPr>
-          <w:sz w:val="16"/>
-        </w:rPr>
-        <w:t>Override</w:t>
-      </w:r>
-      <w:proofErr w:type="spellEnd"/>
-    </w:p>
-    <w:p>
-      <w:pPr>
-        <w:spacing w:after="0" w:line="240" w:lineRule="auto"/>
-        <w:rPr>
-          <w:sz w:val="16"/>
-          <w:lang w:val="en-US"/>
-        </w:rPr>
-      </w:pPr>
-      <w:r>
-        <w:rPr>
-          <w:sz w:val="16"/>
-        </w:rPr>
-        <w:t xml:space="preserve">    </w:t>
-      </w:r>
-      <w:r>
-        <w:rPr>
-          <w:sz w:val="16"/>
-          <w:lang w:val="en-US"/>
-        </w:rPr>
-        <w:t xml:space="preserve">public double </w:t>
-      </w:r>
-      <w:proofErr w:type="gramStart"/>
-      <w:r>
-        <w:rPr>
-          <w:sz w:val="16"/>
-          <w:lang w:val="en-US"/>
-        </w:rPr>
-        <w:t>execute(</w:t>
-      </w:r>
-      <w:proofErr w:type="gramEnd"/>
-      <w:r>
-        <w:rPr>
-          <w:sz w:val="16"/>
-          <w:lang w:val="en-US"/>
-        </w:rPr>
-        <w:t>double operand1, double operand2) {</w:t>
-      </w:r>
-    </w:p>
-    <w:p>
-      <w:pPr>
-        <w:spacing w:after="0" w:line="240" w:lineRule="auto"/>
-        <w:rPr>
-          <w:sz w:val="16"/>
-          <w:lang w:val="en-US"/>
-        </w:rPr>
-      </w:pPr>
-      <w:r>
-        <w:rPr>
-          <w:sz w:val="16"/>
-          <w:lang w:val="en-US"/>
-        </w:rPr>
-        <w:t xml:space="preserve">        return operand1 - operand2;</w:t>
-      </w:r>
-    </w:p>
-    <w:p>
-      <w:pPr>
-        <w:spacing w:after="0" w:line="240" w:lineRule="auto"/>
-        <w:rPr>
-          <w:sz w:val="16"/>
-          <w:lang w:val="en-US"/>
-        </w:rPr>
-      </w:pPr>
-      <w:r>
-        <w:rPr>
-          <w:sz w:val="16"/>
-          <w:lang w:val="en-US"/>
-        </w:rPr>
-        <w:t xml:space="preserve">    }</w:t>
-      </w:r>
-    </w:p>
-    <w:p>
-      <w:pPr>
-        <w:spacing w:after="0" w:line="240" w:lineRule="auto"/>
-        <w:rPr>
-          <w:sz w:val="16"/>
-          <w:lang w:val="en-US"/>
-        </w:rPr>
-      </w:pPr>
-      <w:r>
-        <w:rPr>
-          <w:sz w:val="16"/>
-          <w:lang w:val="en-US"/>
-        </w:rPr>
-        <w:t>}</w:t>
-      </w:r>
-    </w:p>
-    <w:p>
-      <w:pPr>
-        <w:spacing w:after="0" w:line="240" w:lineRule="auto"/>
-        <w:rPr>
-          <w:sz w:val="16"/>
-          <w:lang w:val="en-US"/>
-        </w:rPr>
-      </w:pPr>
-      <w:r>
-        <w:rPr>
-          <w:sz w:val="16"/>
-          <w:lang w:val="en-US"/>
-        </w:rPr>
-        <w:t xml:space="preserve">package </w:t>
-      </w:r>
-      <w:proofErr w:type="spellStart"/>
-      <w:r>
-        <w:rPr>
-          <w:sz w:val="16"/>
-          <w:lang w:val="en-US"/>
-        </w:rPr>
-        <w:t>com.</w:t>
-      </w:r>
-      <w:proofErr w:type="gramStart"/>
-      <w:r>
-        <w:rPr>
-          <w:sz w:val="16"/>
-          <w:lang w:val="en-US"/>
-        </w:rPr>
-        <w:t>example.calculator</w:t>
-      </w:r>
-      <w:proofErr w:type="spellEnd"/>
-      <w:proofErr w:type="gramEnd"/>
-      <w:r>
-        <w:rPr>
-          <w:sz w:val="16"/>
-          <w:lang w:val="en-US"/>
-        </w:rPr>
-        <w:t>;</w:t>
-      </w:r>
-    </w:p>
-    <w:p>
-      <w:pPr>
-        <w:spacing w:after="0" w:line="240" w:lineRule="auto"/>
-        <w:rPr>
-          <w:sz w:val="16"/>
-          <w:lang w:val="en-US"/>
-        </w:rPr>
-      </w:pPr>
-    </w:p>
-    <w:p>
-      <w:pPr>
-        <w:spacing w:after="0" w:line="240" w:lineRule="auto"/>
-        <w:rPr>
-          <w:sz w:val="16"/>
-          <w:lang w:val="en-US"/>
-        </w:rPr>
-      </w:pPr>
-      <w:r>
-        <w:rPr>
-          <w:sz w:val="16"/>
-          <w:lang w:val="en-US"/>
-        </w:rPr>
-        <w:t xml:space="preserve">public class Multiplication </w:t>
-      </w:r>
-      <w:proofErr w:type="gramStart"/>
-      <w:r>
-        <w:rPr>
-          <w:sz w:val="16"/>
-          <w:lang w:val="en-US"/>
-        </w:rPr>
-        <w:t>implements</w:t>
-      </w:r>
-      <w:proofErr w:type="gramEnd"/>
-      <w:r>
-        <w:rPr>
-          <w:sz w:val="16"/>
-          <w:lang w:val="en-US"/>
-        </w:rPr>
-        <w:t xml:space="preserve"> Operation {</w:t>
-      </w:r>
-    </w:p>
-    <w:p>
-      <w:pPr>
-        <w:spacing w:after="0" w:line="240" w:lineRule="auto"/>
-        <w:rPr>
-          <w:sz w:val="16"/>
-        </w:rPr>
-      </w:pPr>
-      <w:r>
-        <w:rPr>
-          <w:sz w:val="16"/>
-          <w:lang w:val="en-US"/>
-        </w:rPr>
-        <w:t xml:space="preserve">    </w:t>
-      </w:r>
-      <w:r>
-        <w:rPr>
-          <w:sz w:val="16"/>
-        </w:rPr>
-        <w:t>@</w:t>
-      </w:r>
-      <w:proofErr w:type="spellStart"/>
-      <w:r>
-        <w:rPr>
-          <w:sz w:val="16"/>
-        </w:rPr>
-        <w:t>Override</w:t>
-      </w:r>
-      <w:proofErr w:type="spellEnd"/>
+        <w:t>@Override</w:t>
+      </w:r>
     </w:p>
     <w:p>
       <w:pPr>
@@ -4373,20 +4305,13 @@
         <w:lastRenderedPageBreak/>
         <w:t xml:space="preserve">    </w:t>
       </w:r>
-      <w:r>
-        <w:rPr>
-          <w:sz w:val="16"/>
-          <w:lang w:val="en-US"/>
-        </w:rPr>
-        <w:t xml:space="preserve">public double </w:t>
-      </w:r>
       <w:proofErr w:type="gramStart"/>
       <w:r>
         <w:rPr>
           <w:sz w:val="16"/>
           <w:lang w:val="en-US"/>
         </w:rPr>
-        <w:t>execute(</w:t>
+        <w:t>public</w:t>
       </w:r>
       <w:proofErr w:type="gramEnd"/>
       <w:r>
@@ -4394,7 +4319,7 @@
           <w:sz w:val="16"/>
           <w:lang w:val="en-US"/>
         </w:rPr>
-        <w:t>double operand1, double operand2) {</w:t>
+        <w:t xml:space="preserve"> double execute(double operand1, double operand2) {</w:t>
       </w:r>
     </w:p>
     <w:p>
@@ -4453,12 +4378,21 @@
           <w:lang w:val="en-US"/>
         </w:rPr>
       </w:pPr>
-      <w:r>
-        <w:rPr>
-          <w:sz w:val="16"/>
-          <w:lang w:val="en-US"/>
-        </w:rPr>
-        <w:t xml:space="preserve">package </w:t>
+      <w:proofErr w:type="gramStart"/>
+      <w:r>
+        <w:rPr>
+          <w:sz w:val="16"/>
+          <w:lang w:val="en-US"/>
+        </w:rPr>
+        <w:t>package</w:t>
+      </w:r>
+      <w:proofErr w:type="gramEnd"/>
+      <w:r>
+        <w:rPr>
+          <w:sz w:val="16"/>
+          <w:lang w:val="en-US"/>
+        </w:rPr>
+        <w:t xml:space="preserve"> </w:t>
       </w:r>
       <w:proofErr w:type="spellStart"/>
       <w:r>
@@ -4466,208 +4400,177 @@
           <w:sz w:val="16"/>
           <w:lang w:val="en-US"/>
         </w:rPr>
-        <w:t>com.</w:t>
-      </w:r>
+        <w:t>com.example.calculator</w:t>
+      </w:r>
+      <w:proofErr w:type="spellEnd"/>
+      <w:r>
+        <w:rPr>
+          <w:sz w:val="16"/>
+          <w:lang w:val="en-US"/>
+        </w:rPr>
+        <w:t>;</w:t>
+      </w:r>
+    </w:p>
+    <w:p>
+      <w:pPr>
+        <w:spacing w:after="0" w:line="240" w:lineRule="auto"/>
+        <w:rPr>
+          <w:sz w:val="16"/>
+          <w:lang w:val="en-US"/>
+        </w:rPr>
+      </w:pPr>
+    </w:p>
+    <w:p>
+      <w:pPr>
+        <w:spacing w:after="0" w:line="240" w:lineRule="auto"/>
+        <w:rPr>
+          <w:sz w:val="16"/>
+          <w:lang w:val="en-US"/>
+        </w:rPr>
+      </w:pPr>
       <w:proofErr w:type="gramStart"/>
       <w:r>
         <w:rPr>
           <w:sz w:val="16"/>
           <w:lang w:val="en-US"/>
         </w:rPr>
-        <w:t>example.calculator</w:t>
+        <w:t>public</w:t>
+      </w:r>
+      <w:proofErr w:type="gramEnd"/>
+      <w:r>
+        <w:rPr>
+          <w:sz w:val="16"/>
+          <w:lang w:val="en-US"/>
+        </w:rPr>
+        <w:t xml:space="preserve"> class Division implements Operation {</w:t>
+      </w:r>
+    </w:p>
+    <w:p>
+      <w:pPr>
+        <w:spacing w:after="0" w:line="240" w:lineRule="auto"/>
+        <w:rPr>
+          <w:sz w:val="16"/>
+        </w:rPr>
+      </w:pPr>
+      <w:r>
+        <w:rPr>
+          <w:sz w:val="16"/>
+          <w:lang w:val="en-US"/>
+        </w:rPr>
+        <w:t xml:space="preserve">    </w:t>
+      </w:r>
+      <w:r>
+        <w:rPr>
+          <w:sz w:val="16"/>
+        </w:rPr>
+        <w:t>@Override</w:t>
+      </w:r>
+    </w:p>
+    <w:p>
+      <w:pPr>
+        <w:spacing w:after="0" w:line="240" w:lineRule="auto"/>
+        <w:rPr>
+          <w:sz w:val="16"/>
+          <w:lang w:val="en-US"/>
+        </w:rPr>
+      </w:pPr>
+      <w:r>
+        <w:rPr>
+          <w:sz w:val="16"/>
+        </w:rPr>
+        <w:t xml:space="preserve">    </w:t>
+      </w:r>
+      <w:proofErr w:type="gramStart"/>
+      <w:r>
+        <w:rPr>
+          <w:sz w:val="16"/>
+          <w:lang w:val="en-US"/>
+        </w:rPr>
+        <w:t>public</w:t>
+      </w:r>
+      <w:proofErr w:type="gramEnd"/>
+      <w:r>
+        <w:rPr>
+          <w:sz w:val="16"/>
+          <w:lang w:val="en-US"/>
+        </w:rPr>
+        <w:t xml:space="preserve"> double execute(double operand1, double operand2) {</w:t>
+      </w:r>
+    </w:p>
+    <w:p>
+      <w:pPr>
+        <w:spacing w:after="0" w:line="240" w:lineRule="auto"/>
+        <w:rPr>
+          <w:sz w:val="16"/>
+        </w:rPr>
+      </w:pPr>
+      <w:r>
+        <w:rPr>
+          <w:sz w:val="16"/>
+          <w:lang w:val="en-US"/>
+        </w:rPr>
+        <w:t xml:space="preserve">        </w:t>
+      </w:r>
+      <w:proofErr w:type="spellStart"/>
+      <w:r>
+        <w:rPr>
+          <w:sz w:val="16"/>
+        </w:rPr>
+        <w:t>if</w:t>
       </w:r>
       <w:proofErr w:type="spellEnd"/>
+      <w:r>
+        <w:rPr>
+          <w:sz w:val="16"/>
+        </w:rPr>
+        <w:t xml:space="preserve"> (operand2 == 0) {</w:t>
+      </w:r>
+    </w:p>
+    <w:p>
+      <w:pPr>
+        <w:spacing w:after="0" w:line="240" w:lineRule="auto"/>
+        <w:rPr>
+          <w:sz w:val="16"/>
+          <w:lang w:val="en-US"/>
+        </w:rPr>
+      </w:pPr>
+      <w:r>
+        <w:rPr>
+          <w:sz w:val="16"/>
+        </w:rPr>
+        <w:t xml:space="preserve">            </w:t>
+      </w:r>
+      <w:proofErr w:type="gramStart"/>
+      <w:r>
+        <w:rPr>
+          <w:sz w:val="16"/>
+          <w:lang w:val="en-US"/>
+        </w:rPr>
+        <w:t>throw</w:t>
+      </w:r>
       <w:proofErr w:type="gramEnd"/>
       <w:r>
         <w:rPr>
           <w:sz w:val="16"/>
           <w:lang w:val="en-US"/>
         </w:rPr>
-        <w:t>;</w:t>
-      </w:r>
-    </w:p>
-    <w:p>
-      <w:pPr>
-        <w:spacing w:after="0" w:line="240" w:lineRule="auto"/>
-        <w:rPr>
-          <w:sz w:val="16"/>
-          <w:lang w:val="en-US"/>
-        </w:rPr>
-      </w:pPr>
-    </w:p>
-    <w:p>
-      <w:pPr>
-        <w:spacing w:after="0" w:line="240" w:lineRule="auto"/>
-        <w:rPr>
-          <w:sz w:val="16"/>
-          <w:lang w:val="en-US"/>
-        </w:rPr>
-      </w:pPr>
-      <w:r>
-        <w:rPr>
-          <w:sz w:val="16"/>
-          <w:lang w:val="en-US"/>
-        </w:rPr>
-        <w:t xml:space="preserve">public class Division </w:t>
-      </w:r>
-      <w:proofErr w:type="gramStart"/>
-      <w:r>
-        <w:rPr>
-          <w:sz w:val="16"/>
-          <w:lang w:val="en-US"/>
-        </w:rPr>
-        <w:t>implements</w:t>
-      </w:r>
-      <w:proofErr w:type="gramEnd"/>
-      <w:r>
-        <w:rPr>
-          <w:sz w:val="16"/>
-          <w:lang w:val="en-US"/>
-        </w:rPr>
-        <w:t xml:space="preserve"> Operation {</w:t>
-      </w:r>
-    </w:p>
-    <w:p>
-      <w:pPr>
-        <w:spacing w:after="0" w:line="240" w:lineRule="auto"/>
-        <w:rPr>
-          <w:sz w:val="16"/>
-        </w:rPr>
-      </w:pPr>
-      <w:r>
-        <w:rPr>
-          <w:sz w:val="16"/>
-          <w:lang w:val="en-US"/>
-        </w:rPr>
-        <w:t xml:space="preserve">    </w:t>
-      </w:r>
-      <w:r>
-        <w:rPr>
-          <w:sz w:val="16"/>
-        </w:rPr>
-        <w:t>@</w:t>
+        <w:t xml:space="preserve"> new </w:t>
       </w:r>
       <w:proofErr w:type="spellStart"/>
       <w:r>
         <w:rPr>
           <w:sz w:val="16"/>
-        </w:rPr>
-        <w:t>Override</w:t>
+          <w:lang w:val="en-US"/>
+        </w:rPr>
+        <w:t>IllegalArgumentException</w:t>
       </w:r>
       <w:proofErr w:type="spellEnd"/>
-    </w:p>
-    <w:p>
-      <w:pPr>
-        <w:spacing w:after="0" w:line="240" w:lineRule="auto"/>
-        <w:rPr>
-          <w:sz w:val="16"/>
-          <w:lang w:val="en-US"/>
-        </w:rPr>
-      </w:pPr>
-      <w:r>
-        <w:rPr>
-          <w:sz w:val="16"/>
-        </w:rPr>
-        <w:t xml:space="preserve">    </w:t>
-      </w:r>
-      <w:r>
-        <w:rPr>
-          <w:sz w:val="16"/>
-          <w:lang w:val="en-US"/>
-        </w:rPr>
-        <w:t xml:space="preserve">public double </w:t>
-      </w:r>
-      <w:proofErr w:type="gramStart"/>
-      <w:r>
-        <w:rPr>
-          <w:sz w:val="16"/>
-          <w:lang w:val="en-US"/>
-        </w:rPr>
-        <w:t>execute(</w:t>
-      </w:r>
-      <w:proofErr w:type="gramEnd"/>
-      <w:r>
-        <w:rPr>
-          <w:sz w:val="16"/>
-          <w:lang w:val="en-US"/>
-        </w:rPr>
-        <w:t>double operand1, double operand2) {</w:t>
-      </w:r>
-    </w:p>
-    <w:p>
-      <w:pPr>
-        <w:spacing w:after="0" w:line="240" w:lineRule="auto"/>
-        <w:rPr>
-          <w:sz w:val="16"/>
-        </w:rPr>
-      </w:pPr>
-      <w:r>
-        <w:rPr>
-          <w:sz w:val="16"/>
-          <w:lang w:val="en-US"/>
-        </w:rPr>
-        <w:t xml:space="preserve">        </w:t>
-      </w:r>
-      <w:proofErr w:type="spellStart"/>
-      <w:r>
-        <w:rPr>
-          <w:sz w:val="16"/>
-        </w:rPr>
-        <w:t>if</w:t>
-      </w:r>
-      <w:proofErr w:type="spellEnd"/>
-      <w:r>
-        <w:rPr>
-          <w:sz w:val="16"/>
-        </w:rPr>
-        <w:t xml:space="preserve"> (operand2 == 0) {</w:t>
-      </w:r>
-    </w:p>
-    <w:p>
-      <w:pPr>
-        <w:spacing w:after="0" w:line="240" w:lineRule="auto"/>
-        <w:rPr>
-          <w:sz w:val="16"/>
-          <w:lang w:val="en-US"/>
-        </w:rPr>
-      </w:pPr>
-      <w:r>
-        <w:rPr>
-          <w:sz w:val="16"/>
-        </w:rPr>
-        <w:t xml:space="preserve">            </w:t>
-      </w:r>
-      <w:r>
-        <w:rPr>
-          <w:sz w:val="16"/>
-          <w:lang w:val="en-US"/>
-        </w:rPr>
-        <w:t xml:space="preserve">throw new </w:t>
-      </w:r>
-      <w:proofErr w:type="spellStart"/>
-      <w:proofErr w:type="gramStart"/>
-      <w:r>
-        <w:rPr>
-          <w:sz w:val="16"/>
-          <w:lang w:val="en-US"/>
-        </w:rPr>
-        <w:t>IllegalArgumentException</w:t>
-      </w:r>
-      <w:proofErr w:type="spellEnd"/>
-      <w:r>
-        <w:rPr>
-          <w:sz w:val="16"/>
-          <w:lang w:val="en-US"/>
-        </w:rPr>
-        <w:t>(</w:t>
-      </w:r>
-      <w:proofErr w:type="gramEnd"/>
-      <w:r>
-        <w:rPr>
-          <w:sz w:val="16"/>
-          <w:lang w:val="en-US"/>
-        </w:rPr>
-        <w:t>"Division by zero is not allowed");</w:t>
+      <w:r>
+        <w:rPr>
+          <w:sz w:val="16"/>
+          <w:lang w:val="en-US"/>
+        </w:rPr>
+        <w:t>("Division by zero is not allowed");</w:t>
       </w:r>
     </w:p>
     <w:p>
@@ -5246,7 +5149,6 @@
           <w:lang w:eastAsia="ru-RU"/>
         </w:rPr>
       </w:pPr>
-      <w:proofErr w:type="spellStart"/>
       <w:r>
         <w:rPr>
           <w:rFonts w:ascii="Times New Roman" w:eastAsia="Times New Roman" w:hAnsi="Times New Roman"/>
@@ -5257,20 +5159,7 @@
           <w:szCs w:val="24"/>
           <w:lang w:eastAsia="ru-RU"/>
         </w:rPr>
-        <w:t>Unit</w:t>
-      </w:r>
-      <w:proofErr w:type="spellEnd"/>
-      <w:r>
-        <w:rPr>
-          <w:rFonts w:ascii="Times New Roman" w:eastAsia="Times New Roman" w:hAnsi="Times New Roman"/>
-          <w:b/>
-          <w:bCs/>
-          <w:color w:val="000000" w:themeColor="text1"/>
-          <w:sz w:val="24"/>
-          <w:szCs w:val="24"/>
-          <w:lang w:eastAsia="ru-RU"/>
-        </w:rPr>
-        <w:t>-тесты:</w:t>
+        <w:t>Unit-тесты:</w:t>
       </w:r>
       <w:r>
         <w:rPr>
@@ -6932,8 +6821,6 @@
         </w:rPr>
         <w:t xml:space="preserve">калькулятора </w:t>
       </w:r>
-      <w:bookmarkStart w:id="0" w:name="_GoBack"/>
-      <w:bookmarkEnd w:id="0"/>
       <w:r>
         <w:rPr>
           <w:rFonts w:ascii="Times New Roman" w:hAnsi="Times New Roman"/>
@@ -6988,7 +6875,7 @@
 </file>
 
 <file path=word/numbering.xml><?xml version="1.0" encoding="utf-8"?>
-<w:numbering xmlns:wpc="http://schemas.microsoft.com/office/word/2010/wordprocessingCanvas" xmlns:cx="http://schemas.microsoft.com/office/drawing/2014/chartex" xmlns:mc="http://schemas.openxmlformats.org/markup-compatibility/2006" xmlns:o="urn:schemas-microsoft-com:office:office" xmlns:r="http://schemas.openxmlformats.org/officeDocument/2006/relationships" xmlns:m="http://schemas.openxmlformats.org/officeDocument/2006/math" xmlns:v="urn:schemas-microsoft-com:vml" xmlns:wp14="http://schemas.microsoft.com/office/word/2010/wordprocessingDrawing" xmlns:wp="http://schemas.openxmlformats.org/drawingml/2006/wordprocessingDrawing" xmlns:w10="urn:schemas-microsoft-com:office:word" xmlns:w="http://schemas.openxmlformats.org/wordprocessingml/2006/main" xmlns:w14="http://schemas.microsoft.com/office/word/2010/wordml" xmlns:w15="http://schemas.microsoft.com/office/word/2012/wordml" xmlns:w16se="http://schemas.microsoft.com/office/word/2015/wordml/symex" xmlns:wpg="http://schemas.microsoft.com/office/word/2010/wordprocessingGroup" xmlns:wpi="http://schemas.microsoft.com/office/word/2010/wordprocessingInk" xmlns:wne="http://schemas.microsoft.com/office/word/2006/wordml" xmlns:wps="http://schemas.microsoft.com/office/word/2010/wordprocessingShape" mc:Ignorable="w14 w15 w16se wp14">
+<w:numbering xmlns:wpc="http://schemas.microsoft.com/office/word/2010/wordprocessingCanvas" xmlns:cx="http://schemas.microsoft.com/office/drawing/2014/chartex" xmlns:cx1="http://schemas.microsoft.com/office/drawing/2015/9/8/chartex" xmlns:mc="http://schemas.openxmlformats.org/markup-compatibility/2006" xmlns:o="urn:schemas-microsoft-com:office:office" xmlns:r="http://schemas.openxmlformats.org/officeDocument/2006/relationships" xmlns:m="http://schemas.openxmlformats.org/officeDocument/2006/math" xmlns:v="urn:schemas-microsoft-com:vml" xmlns:wp14="http://schemas.microsoft.com/office/word/2010/wordprocessingDrawing" xmlns:wp="http://schemas.openxmlformats.org/drawingml/2006/wordprocessingDrawing" xmlns:w10="urn:schemas-microsoft-com:office:word" xmlns:w="http://schemas.openxmlformats.org/wordprocessingml/2006/main" xmlns:w14="http://schemas.microsoft.com/office/word/2010/wordml" xmlns:w15="http://schemas.microsoft.com/office/word/2012/wordml" xmlns:w16se="http://schemas.microsoft.com/office/word/2015/wordml/symex" xmlns:wpg="http://schemas.microsoft.com/office/word/2010/wordprocessingGroup" xmlns:wpi="http://schemas.microsoft.com/office/word/2010/wordprocessingInk" xmlns:wne="http://schemas.microsoft.com/office/word/2006/wordml" xmlns:wps="http://schemas.microsoft.com/office/word/2010/wordprocessingShape" mc:Ignorable="w14 w15 w16se wp14">
   <w:abstractNum w:abstractNumId="0" w15:restartNumberingAfterBreak="0">
     <w:nsid w:val="19737F23"/>
     <w:multiLevelType w:val="hybridMultilevel"/>

--- a/ТПО Отчет по ЛР1.docx
+++ b/ТПО Отчет по ЛР1.docx
@@ -489,8 +489,6 @@
         </w:rPr>
         <w:t>Саечников Н.И</w:t>
       </w:r>
-      <w:bookmarkStart w:id="0" w:name="_GoBack"/>
-      <w:bookmarkEnd w:id="0"/>
       <w:r>
         <w:rPr>
           <w:rFonts w:ascii="Times New Roman" w:hAnsi="Times New Roman"/>
@@ -1299,7 +1297,19 @@
           <w:szCs w:val="24"/>
           <w:lang w:eastAsia="ru-RU"/>
         </w:rPr>
-        <w:t xml:space="preserve"> Фреймворк для написания и выполнения тестов в </w:t>
+        <w:t> Фрейм</w:t>
+      </w:r>
+      <w:bookmarkStart w:id="0" w:name="_GoBack"/>
+      <w:bookmarkEnd w:id="0"/>
+      <w:r>
+        <w:rPr>
+          <w:rFonts w:ascii="Times New Roman" w:eastAsia="Times New Roman" w:hAnsi="Times New Roman"/>
+          <w:color w:val="000000" w:themeColor="text1"/>
+          <w:sz w:val="24"/>
+          <w:szCs w:val="24"/>
+          <w:lang w:eastAsia="ru-RU"/>
+        </w:rPr>
+        <w:t xml:space="preserve">ворк для написания и выполнения тестов в </w:t>
       </w:r>
       <w:proofErr w:type="spellStart"/>
       <w:r>
@@ -1797,8 +1807,34 @@
           <w:sz w:val="24"/>
           <w:szCs w:val="24"/>
         </w:rPr>
-        <w:t>4. Архитектура решения</w:t>
-      </w:r>
+        <w:t xml:space="preserve">4. Архитектура </w:t>
+      </w:r>
+      <w:proofErr w:type="spellStart"/>
+      <w:r>
+        <w:rPr>
+          <w:rFonts w:ascii="Times New Roman" w:hAnsi="Times New Roman"/>
+          <w:sz w:val="24"/>
+          <w:szCs w:val="24"/>
+        </w:rPr>
+        <w:t>реше</w:t>
+      </w:r>
+      <w:r>
+        <w:rPr>
+          <w:rFonts w:ascii="Times New Roman" w:hAnsi="Times New Roman"/>
+          <w:sz w:val="24"/>
+          <w:szCs w:val="24"/>
+        </w:rPr>
+        <w:t>н</w:t>
+      </w:r>
+      <w:r>
+        <w:rPr>
+          <w:rFonts w:ascii="Times New Roman" w:hAnsi="Times New Roman"/>
+          <w:sz w:val="24"/>
+          <w:szCs w:val="24"/>
+        </w:rPr>
+        <w:t>ния</w:t>
+      </w:r>
+      <w:proofErr w:type="spellEnd"/>
     </w:p>
     <w:p>
       <w:pPr>
@@ -4511,19 +4547,11 @@
         </w:rPr>
         <w:t xml:space="preserve">        </w:t>
       </w:r>
-      <w:proofErr w:type="spellStart"/>
-      <w:r>
-        <w:rPr>
-          <w:sz w:val="16"/>
-        </w:rPr>
-        <w:t>if</w:t>
-      </w:r>
-      <w:proofErr w:type="spellEnd"/>
-      <w:r>
-        <w:rPr>
-          <w:sz w:val="16"/>
-        </w:rPr>
-        <w:t xml:space="preserve"> (operand2 == 0) {</w:t>
+      <w:r>
+        <w:rPr>
+          <w:sz w:val="16"/>
+        </w:rPr>
+        <w:t>if (operand2 == 0) {</w:t>
       </w:r>
     </w:p>
     <w:p>
